--- a/About.docx
+++ b/About.docx
@@ -1,6 +1,6 @@
 
 <file path=word/document.xml><?xml version="1.0" encoding="utf-8"?>
-<w:document xmlns:wpc="http://schemas.microsoft.com/office/word/2010/wordprocessingCanvas" xmlns:mc="http://schemas.openxmlformats.org/markup-compatibility/2006" xmlns:o="urn:schemas-microsoft-com:office:office" xmlns:r="http://schemas.openxmlformats.org/officeDocument/2006/relationships" xmlns:m="http://schemas.openxmlformats.org/officeDocument/2006/math" xmlns:v="urn:schemas-microsoft-com:vml" xmlns:wp14="http://schemas.microsoft.com/office/word/2010/wordprocessingDrawing" xmlns:wp="http://schemas.openxmlformats.org/drawingml/2006/wordprocessingDrawing" xmlns:w10="urn:schemas-microsoft-com:office:word" xmlns:w="http://schemas.openxmlformats.org/wordprocessingml/2006/main" xmlns:w14="http://schemas.microsoft.com/office/word/2010/wordml" xmlns:wpg="http://schemas.microsoft.com/office/word/2010/wordprocessingGroup" xmlns:wpi="http://schemas.microsoft.com/office/word/2010/wordprocessingInk" xmlns:wne="http://schemas.microsoft.com/office/word/2006/wordml" xmlns:wps="http://schemas.microsoft.com/office/word/2010/wordprocessingShape" mc:Ignorable="w14 wp14">
+<w:document xmlns:wpc="http://schemas.microsoft.com/office/word/2010/wordprocessingCanvas" xmlns:mo="http://schemas.microsoft.com/office/mac/office/2008/main" xmlns:mc="http://schemas.openxmlformats.org/markup-compatibility/2006" xmlns:mv="urn:schemas-microsoft-com:mac:vml" xmlns:o="urn:schemas-microsoft-com:office:office" xmlns:r="http://schemas.openxmlformats.org/officeDocument/2006/relationships" xmlns:m="http://schemas.openxmlformats.org/officeDocument/2006/math" xmlns:v="urn:schemas-microsoft-com:vml" xmlns:wp14="http://schemas.microsoft.com/office/word/2010/wordprocessingDrawing" xmlns:wp="http://schemas.openxmlformats.org/drawingml/2006/wordprocessingDrawing" xmlns:w10="urn:schemas-microsoft-com:office:word" xmlns:w="http://schemas.openxmlformats.org/wordprocessingml/2006/main" xmlns:w14="http://schemas.microsoft.com/office/word/2010/wordml" xmlns:w15="http://schemas.microsoft.com/office/word/2012/wordml" xmlns:wpg="http://schemas.microsoft.com/office/word/2010/wordprocessingGroup" xmlns:wpi="http://schemas.microsoft.com/office/word/2010/wordprocessingInk" xmlns:wne="http://schemas.microsoft.com/office/word/2006/wordml" xmlns:wps="http://schemas.microsoft.com/office/word/2010/wordprocessingShape" mc:Ignorable="w14 w15 wp14">
   <w:body>
     <w:p>
       <w:pPr>
@@ -83,25 +83,6 @@
         <w:pStyle w:val="NoSpacing"/>
         <w:jc w:val="both"/>
       </w:pPr>
-      <w:r>
-        <w:t>(</w:t>
-      </w:r>
-      <w:proofErr w:type="gramStart"/>
-      <w:r>
-        <w:t>include</w:t>
-      </w:r>
-      <w:proofErr w:type="gramEnd"/>
-      <w:r>
-        <w:t xml:space="preserve"> here maybe list of the members with </w:t>
-      </w:r>
-      <w:proofErr w:type="spellStart"/>
-      <w:r>
-        <w:t>pics</w:t>
-      </w:r>
-      <w:proofErr w:type="spellEnd"/>
-      <w:r>
-        <w:t>?)</w:t>
-      </w:r>
     </w:p>
     <w:p>
       <w:pPr>
@@ -109,19 +90,34 @@
         <w:jc w:val="both"/>
       </w:pPr>
       <w:r>
-        <w:t>The purpose of the site is to help bring awareness about the environment to other people. We’ve noticed that little by little, the way the environment is being taken care</w:t>
-      </w:r>
-      <w:r>
-        <w:t xml:space="preserve"> of is getting worst, including</w:t>
-      </w:r>
-      <w:r>
-        <w:t xml:space="preserve"> here in Baguio City. Our parents would say that during their time, Baguio City was a place with clean air, with no traffic due to the lesser amount of cars, and with trees growing in more places. Right now, they’ve noticed that Baguio City changed. The air isn’t clean, there are more cars thus more traffic, trees are being cut down to make way for more buildings, and trashes can be found littered across the city. </w:t>
-      </w:r>
-      <w:r>
-        <w:t>Us being the next generation, we believe that we should be aware on how important the environment is to us, what it can do if we don’t take care of it and what can be done to help it. We hope that we can spread the message and let others know how it’s affecting all of us and what can we do. It’s not something that’s difficult to remember, it just needs the cooperation of everyone that is needed to make this work.</w:t>
-      </w:r>
+        <w:t>(include here maybe list of the members with pics?)</w:t>
+      </w:r>
+    </w:p>
+    <w:p>
+      <w:pPr>
+        <w:pStyle w:val="NoSpacing"/>
+        <w:jc w:val="both"/>
+      </w:pPr>
       <w:bookmarkStart w:id="0" w:name="_GoBack"/>
       <w:bookmarkEnd w:id="0"/>
+    </w:p>
+    <w:p>
+      <w:pPr>
+        <w:pStyle w:val="NoSpacing"/>
+        <w:jc w:val="both"/>
+      </w:pPr>
+      <w:r>
+        <w:t>The purpose of the site is to help bring awareness about the environment to other people. We’ve noticed that little by little, the way the environment is being taken care</w:t>
+      </w:r>
+      <w:r>
+        <w:t xml:space="preserve"> of is getting worst, including</w:t>
+      </w:r>
+      <w:r>
+        <w:t xml:space="preserve"> here in Baguio City. Our parents would say that during their time, Baguio City was a place with clean air, with no traffic due to the lesser amount of cars, and with trees growing in more places. Right now, they’ve noticed that Baguio City changed. The air isn’t clean, there are more cars thus more traffic, trees are being cut down to make way for more buildings, and trashes can be found littered across the city. </w:t>
+      </w:r>
+      <w:r>
+        <w:t>Us being the next generation, we believe that we should be aware on how important the environment is to us, what it can do if we don’t take care of it and what can be done to help it. We hope that we can spread the message and let others know how it’s affecting all of us and what can we do. It’s not something that’s difficult to remember, it just needs the cooperation of everyone that is needed to make this work.</w:t>
+      </w:r>
     </w:p>
     <w:sectPr>
       <w:pgSz w:w="12240" w:h="15840"/>
@@ -134,7 +130,7 @@
 </file>
 
 <file path=word/styles.xml><?xml version="1.0" encoding="utf-8"?>
-<w:styles xmlns:mc="http://schemas.openxmlformats.org/markup-compatibility/2006" xmlns:r="http://schemas.openxmlformats.org/officeDocument/2006/relationships" xmlns:w="http://schemas.openxmlformats.org/wordprocessingml/2006/main" xmlns:w14="http://schemas.microsoft.com/office/word/2010/wordml" mc:Ignorable="w14">
+<w:styles xmlns:mc="http://schemas.openxmlformats.org/markup-compatibility/2006" xmlns:r="http://schemas.openxmlformats.org/officeDocument/2006/relationships" xmlns:w="http://schemas.openxmlformats.org/wordprocessingml/2006/main" xmlns:w14="http://schemas.microsoft.com/office/word/2010/wordml" xmlns:w15="http://schemas.microsoft.com/office/word/2012/wordml" mc:Ignorable="w14 w15">
   <w:docDefaults>
     <w:rPrDefault>
       <w:rPr>
@@ -150,343 +146,387 @@
       </w:pPr>
     </w:pPrDefault>
   </w:docDefaults>
-  <w:latentStyles w:defLockedState="0" w:defUIPriority="99" w:defSemiHidden="1" w:defUnhideWhenUsed="1" w:defQFormat="0" w:count="267">
-    <w:lsdException w:name="Normal" w:semiHidden="0" w:uiPriority="0" w:unhideWhenUsed="0" w:qFormat="1"/>
-    <w:lsdException w:name="heading 1" w:semiHidden="0" w:uiPriority="9" w:unhideWhenUsed="0" w:qFormat="1"/>
-    <w:lsdException w:name="heading 2" w:uiPriority="9" w:qFormat="1"/>
-    <w:lsdException w:name="heading 3" w:uiPriority="9" w:qFormat="1"/>
-    <w:lsdException w:name="heading 4" w:uiPriority="9" w:qFormat="1"/>
-    <w:lsdException w:name="heading 5" w:uiPriority="9" w:qFormat="1"/>
-    <w:lsdException w:name="heading 6" w:uiPriority="9" w:qFormat="1"/>
-    <w:lsdException w:name="heading 7" w:uiPriority="9" w:qFormat="1"/>
-    <w:lsdException w:name="heading 8" w:uiPriority="9" w:qFormat="1"/>
-    <w:lsdException w:name="heading 9" w:uiPriority="9" w:qFormat="1"/>
-    <w:lsdException w:name="toc 1" w:uiPriority="39"/>
-    <w:lsdException w:name="toc 2" w:uiPriority="39"/>
-    <w:lsdException w:name="toc 3" w:uiPriority="39"/>
-    <w:lsdException w:name="toc 4" w:uiPriority="39"/>
-    <w:lsdException w:name="toc 5" w:uiPriority="39"/>
-    <w:lsdException w:name="toc 6" w:uiPriority="39"/>
-    <w:lsdException w:name="toc 7" w:uiPriority="39"/>
-    <w:lsdException w:name="toc 8" w:uiPriority="39"/>
-    <w:lsdException w:name="toc 9" w:uiPriority="39"/>
-    <w:lsdException w:name="caption" w:uiPriority="35" w:qFormat="1"/>
-    <w:lsdException w:name="Title" w:semiHidden="0" w:uiPriority="10" w:unhideWhenUsed="0" w:qFormat="1"/>
-    <w:lsdException w:name="Default Paragraph Font" w:uiPriority="1"/>
-    <w:lsdException w:name="Subtitle" w:semiHidden="0" w:uiPriority="11" w:unhideWhenUsed="0" w:qFormat="1"/>
-    <w:lsdException w:name="Strong" w:semiHidden="0" w:uiPriority="22" w:unhideWhenUsed="0" w:qFormat="1"/>
-    <w:lsdException w:name="Emphasis" w:semiHidden="0" w:uiPriority="20" w:unhideWhenUsed="0" w:qFormat="1"/>
-    <w:lsdException w:name="Table Grid" w:semiHidden="0" w:uiPriority="59" w:unhideWhenUsed="0"/>
-    <w:lsdException w:name="Placeholder Text" w:unhideWhenUsed="0"/>
-    <w:lsdException w:name="No Spacing" w:semiHidden="0" w:uiPriority="1" w:unhideWhenUsed="0" w:qFormat="1"/>
-    <w:lsdException w:name="Light Shading" w:semiHidden="0" w:uiPriority="60" w:unhideWhenUsed="0"/>
-    <w:lsdException w:name="Light List" w:semiHidden="0" w:uiPriority="61" w:unhideWhenUsed="0"/>
-    <w:lsdException w:name="Light Grid" w:semiHidden="0" w:uiPriority="62" w:unhideWhenUsed="0"/>
-    <w:lsdException w:name="Medium Shading 1" w:semiHidden="0" w:uiPriority="63" w:unhideWhenUsed="0"/>
-    <w:lsdException w:name="Medium Shading 2" w:semiHidden="0" w:uiPriority="64" w:unhideWhenUsed="0"/>
-    <w:lsdException w:name="Medium List 1" w:semiHidden="0" w:uiPriority="65" w:unhideWhenUsed="0"/>
-    <w:lsdException w:name="Medium List 2" w:semiHidden="0" w:uiPriority="66" w:unhideWhenUsed="0"/>
-    <w:lsdException w:name="Medium Grid 1" w:semiHidden="0" w:uiPriority="67" w:unhideWhenUsed="0"/>
-    <w:lsdException w:name="Medium Grid 2" w:semiHidden="0" w:uiPriority="68" w:unhideWhenUsed="0"/>
-    <w:lsdException w:name="Medium Grid 3" w:semiHidden="0" w:uiPriority="69" w:unhideWhenUsed="0"/>
-    <w:lsdException w:name="Dark List" w:semiHidden="0" w:uiPriority="70" w:unhideWhenUsed="0"/>
-    <w:lsdException w:name="Colorful Shading" w:semiHidden="0" w:uiPriority="71" w:unhideWhenUsed="0"/>
-    <w:lsdException w:name="Colorful List" w:semiHidden="0" w:uiPriority="72" w:unhideWhenUsed="0"/>
-    <w:lsdException w:name="Colorful Grid" w:semiHidden="0" w:uiPriority="73" w:unhideWhenUsed="0"/>
-    <w:lsdException w:name="Light Shading Accent 1" w:semiHidden="0" w:uiPriority="60" w:unhideWhenUsed="0"/>
-    <w:lsdException w:name="Light List Accent 1" w:semiHidden="0" w:uiPriority="61" w:unhideWhenUsed="0"/>
-    <w:lsdException w:name="Light Grid Accent 1" w:semiHidden="0" w:uiPriority="62" w:unhideWhenUsed="0"/>
-    <w:lsdException w:name="Medium Shading 1 Accent 1" w:semiHidden="0" w:uiPriority="63" w:unhideWhenUsed="0"/>
-    <w:lsdException w:name="Medium Shading 2 Accent 1" w:semiHidden="0" w:uiPriority="64" w:unhideWhenUsed="0"/>
-    <w:lsdException w:name="Medium List 1 Accent 1" w:semiHidden="0" w:uiPriority="65" w:unhideWhenUsed="0"/>
-    <w:lsdException w:name="Revision" w:unhideWhenUsed="0"/>
-    <w:lsdException w:name="List Paragraph" w:semiHidden="0" w:uiPriority="34" w:unhideWhenUsed="0" w:qFormat="1"/>
-    <w:lsdException w:name="Quote" w:semiHidden="0" w:uiPriority="29" w:unhideWhenUsed="0" w:qFormat="1"/>
-    <w:lsdException w:name="Intense Quote" w:semiHidden="0" w:uiPriority="30" w:unhideWhenUsed="0" w:qFormat="1"/>
-    <w:lsdException w:name="Medium List 2 Accent 1" w:semiHidden="0" w:uiPriority="66" w:unhideWhenUsed="0"/>
-    <w:lsdException w:name="Medium Grid 1 Accent 1" w:semiHidden="0" w:uiPriority="67" w:unhideWhenUsed="0"/>
-    <w:lsdException w:name="Medium Grid 2 Accent 1" w:semiHidden="0" w:uiPriority="68" w:unhideWhenUsed="0"/>
-    <w:lsdException w:name="Medium Grid 3 Accent 1" w:semiHidden="0" w:uiPriority="69" w:unhideWhenUsed="0"/>
-    <w:lsdException w:name="Dark List Accent 1" w:semiHidden="0" w:uiPriority="70" w:unhideWhenUsed="0"/>
-    <w:lsdException w:name="Colorful Shading Accent 1" w:semiHidden="0" w:uiPriority="71" w:unhideWhenUsed="0"/>
-    <w:lsdException w:name="Colorful List Accent 1" w:semiHidden="0" w:uiPriority="72" w:unhideWhenUsed="0"/>
-    <w:lsdException w:name="Colorful Grid Accent 1" w:semiHidden="0" w:uiPriority="73" w:unhideWhenUsed="0"/>
-    <w:lsdException w:name="Light Shading Accent 2" w:semiHidden="0" w:uiPriority="60" w:unhideWhenUsed="0"/>
-    <w:lsdException w:name="Light List Accent 2" w:semiHidden="0" w:uiPriority="61" w:unhideWhenUsed="0"/>
-    <w:lsdException w:name="Light Grid Accent 2" w:semiHidden="0" w:uiPriority="62" w:unhideWhenUsed="0"/>
-    <w:lsdException w:name="Medium Shading 1 Accent 2" w:semiHidden="0" w:uiPriority="63" w:unhideWhenUsed="0"/>
-    <w:lsdException w:name="Medium Shading 2 Accent 2" w:semiHidden="0" w:uiPriority="64" w:unhideWhenUsed="0"/>
-    <w:lsdException w:name="Medium List 1 Accent 2" w:semiHidden="0" w:uiPriority="65" w:unhideWhenUsed="0"/>
-    <w:lsdException w:name="Medium List 2 Accent 2" w:semiHidden="0" w:uiPriority="66" w:unhideWhenUsed="0"/>
-    <w:lsdException w:name="Medium Grid 1 Accent 2" w:semiHidden="0" w:uiPriority="67" w:unhideWhenUsed="0"/>
-    <w:lsdException w:name="Medium Grid 2 Accent 2" w:semiHidden="0" w:uiPriority="68" w:unhideWhenUsed="0"/>
-    <w:lsdException w:name="Medium Grid 3 Accent 2" w:semiHidden="0" w:uiPriority="69" w:unhideWhenUsed="0"/>
-    <w:lsdException w:name="Dark List Accent 2" w:semiHidden="0" w:uiPriority="70" w:unhideWhenUsed="0"/>
-    <w:lsdException w:name="Colorful Shading Accent 2" w:semiHidden="0" w:uiPriority="71" w:unhideWhenUsed="0"/>
-    <w:lsdException w:name="Colorful List Accent 2" w:semiHidden="0" w:uiPriority="72" w:unhideWhenUsed="0"/>
-    <w:lsdException w:name="Colorful Grid Accent 2" w:semiHidden="0" w:uiPriority="73" w:unhideWhenUsed="0"/>
-    <w:lsdException w:name="Light Shading Accent 3" w:semiHidden="0" w:uiPriority="60" w:unhideWhenUsed="0"/>
-    <w:lsdException w:name="Light List Accent 3" w:semiHidden="0" w:uiPriority="61" w:unhideWhenUsed="0"/>
-    <w:lsdException w:name="Light Grid Accent 3" w:semiHidden="0" w:uiPriority="62" w:unhideWhenUsed="0"/>
-    <w:lsdException w:name="Medium Shading 1 Accent 3" w:semiHidden="0" w:uiPriority="63" w:unhideWhenUsed="0"/>
-    <w:lsdException w:name="Medium Shading 2 Accent 3" w:semiHidden="0" w:uiPriority="64" w:unhideWhenUsed="0"/>
-    <w:lsdException w:name="Medium List 1 Accent 3" w:semiHidden="0" w:uiPriority="65" w:unhideWhenUsed="0"/>
-    <w:lsdException w:name="Medium List 2 Accent 3" w:semiHidden="0" w:uiPriority="66" w:unhideWhenUsed="0"/>
-    <w:lsdException w:name="Medium Grid 1 Accent 3" w:semiHidden="0" w:uiPriority="67" w:unhideWhenUsed="0"/>
-    <w:lsdException w:name="Medium Grid 2 Accent 3" w:semiHidden="0" w:uiPriority="68" w:unhideWhenUsed="0"/>
-    <w:lsdException w:name="Medium Grid 3 Accent 3" w:semiHidden="0" w:uiPriority="69" w:unhideWhenUsed="0"/>
-    <w:lsdException w:name="Dark List Accent 3" w:semiHidden="0" w:uiPriority="70" w:unhideWhenUsed="0"/>
-    <w:lsdException w:name="Colorful Shading Accent 3" w:semiHidden="0" w:uiPriority="71" w:unhideWhenUsed="0"/>
-    <w:lsdException w:name="Colorful List Accent 3" w:semiHidden="0" w:uiPriority="72" w:unhideWhenUsed="0"/>
-    <w:lsdException w:name="Colorful Grid Accent 3" w:semiHidden="0" w:uiPriority="73" w:unhideWhenUsed="0"/>
-    <w:lsdException w:name="Light Shading Accent 4" w:semiHidden="0" w:uiPriority="60" w:unhideWhenUsed="0"/>
-    <w:lsdException w:name="Light List Accent 4" w:semiHidden="0" w:uiPriority="61" w:unhideWhenUsed="0"/>
-    <w:lsdException w:name="Light Grid Accent 4" w:semiHidden="0" w:uiPriority="62" w:unhideWhenUsed="0"/>
-    <w:lsdException w:name="Medium Shading 1 Accent 4" w:semiHidden="0" w:uiPriority="63" w:unhideWhenUsed="0"/>
-    <w:lsdException w:name="Medium Shading 2 Accent 4" w:semiHidden="0" w:uiPriority="64" w:unhideWhenUsed="0"/>
-    <w:lsdException w:name="Medium List 1 Accent 4" w:semiHidden="0" w:uiPriority="65" w:unhideWhenUsed="0"/>
-    <w:lsdException w:name="Medium List 2 Accent 4" w:semiHidden="0" w:uiPriority="66" w:unhideWhenUsed="0"/>
-    <w:lsdException w:name="Medium Grid 1 Accent 4" w:semiHidden="0" w:uiPriority="67" w:unhideWhenUsed="0"/>
-    <w:lsdException w:name="Medium Grid 2 Accent 4" w:semiHidden="0" w:uiPriority="68" w:unhideWhenUsed="0"/>
-    <w:lsdException w:name="Medium Grid 3 Accent 4" w:semiHidden="0" w:uiPriority="69" w:unhideWhenUsed="0"/>
-    <w:lsdException w:name="Dark List Accent 4" w:semiHidden="0" w:uiPriority="70" w:unhideWhenUsed="0"/>
-    <w:lsdException w:name="Colorful Shading Accent 4" w:semiHidden="0" w:uiPriority="71" w:unhideWhenUsed="0"/>
-    <w:lsdException w:name="Colorful List Accent 4" w:semiHidden="0" w:uiPriority="72" w:unhideWhenUsed="0"/>
-    <w:lsdException w:name="Colorful Grid Accent 4" w:semiHidden="0" w:uiPriority="73" w:unhideWhenUsed="0"/>
-    <w:lsdException w:name="Light Shading Accent 5" w:semiHidden="0" w:uiPriority="60" w:unhideWhenUsed="0"/>
-    <w:lsdException w:name="Light List Accent 5" w:semiHidden="0" w:uiPriority="61" w:unhideWhenUsed="0"/>
-    <w:lsdException w:name="Light Grid Accent 5" w:semiHidden="0" w:uiPriority="62" w:unhideWhenUsed="0"/>
-    <w:lsdException w:name="Medium Shading 1 Accent 5" w:semiHidden="0" w:uiPriority="63" w:unhideWhenUsed="0"/>
-    <w:lsdException w:name="Medium Shading 2 Accent 5" w:semiHidden="0" w:uiPriority="64" w:unhideWhenUsed="0"/>
-    <w:lsdException w:name="Medium List 1 Accent 5" w:semiHidden="0" w:uiPriority="65" w:unhideWhenUsed="0"/>
-    <w:lsdException w:name="Medium List 2 Accent 5" w:semiHidden="0" w:uiPriority="66" w:unhideWhenUsed="0"/>
-    <w:lsdException w:name="Medium Grid 1 Accent 5" w:semiHidden="0" w:uiPriority="67" w:unhideWhenUsed="0"/>
-    <w:lsdException w:name="Medium Grid 2 Accent 5" w:semiHidden="0" w:uiPriority="68" w:unhideWhenUsed="0"/>
-    <w:lsdException w:name="Medium Grid 3 Accent 5" w:semiHidden="0" w:uiPriority="69" w:unhideWhenUsed="0"/>
-    <w:lsdException w:name="Dark List Accent 5" w:semiHidden="0" w:uiPriority="70" w:unhideWhenUsed="0"/>
-    <w:lsdException w:name="Colorful Shading Accent 5" w:semiHidden="0" w:uiPriority="71" w:unhideWhenUsed="0"/>
-    <w:lsdException w:name="Colorful List Accent 5" w:semiHidden="0" w:uiPriority="72" w:unhideWhenUsed="0"/>
-    <w:lsdException w:name="Colorful Grid Accent 5" w:semiHidden="0" w:uiPriority="73" w:unhideWhenUsed="0"/>
-    <w:lsdException w:name="Light Shading Accent 6" w:semiHidden="0" w:uiPriority="60" w:unhideWhenUsed="0"/>
-    <w:lsdException w:name="Light List Accent 6" w:semiHidden="0" w:uiPriority="61" w:unhideWhenUsed="0"/>
-    <w:lsdException w:name="Light Grid Accent 6" w:semiHidden="0" w:uiPriority="62" w:unhideWhenUsed="0"/>
-    <w:lsdException w:name="Medium Shading 1 Accent 6" w:semiHidden="0" w:uiPriority="63" w:unhideWhenUsed="0"/>
-    <w:lsdException w:name="Medium Shading 2 Accent 6" w:semiHidden="0" w:uiPriority="64" w:unhideWhenUsed="0"/>
-    <w:lsdException w:name="Medium List 1 Accent 6" w:semiHidden="0" w:uiPriority="65" w:unhideWhenUsed="0"/>
-    <w:lsdException w:name="Medium List 2 Accent 6" w:semiHidden="0" w:uiPriority="66" w:unhideWhenUsed="0"/>
-    <w:lsdException w:name="Medium Grid 1 Accent 6" w:semiHidden="0" w:uiPriority="67" w:unhideWhenUsed="0"/>
-    <w:lsdException w:name="Medium Grid 2 Accent 6" w:semiHidden="0" w:uiPriority="68" w:unhideWhenUsed="0"/>
-    <w:lsdException w:name="Medium Grid 3 Accent 6" w:semiHidden="0" w:uiPriority="69" w:unhideWhenUsed="0"/>
-    <w:lsdException w:name="Dark List Accent 6" w:semiHidden="0" w:uiPriority="70" w:unhideWhenUsed="0"/>
-    <w:lsdException w:name="Colorful Shading Accent 6" w:semiHidden="0" w:uiPriority="71" w:unhideWhenUsed="0"/>
-    <w:lsdException w:name="Colorful List Accent 6" w:semiHidden="0" w:uiPriority="72" w:unhideWhenUsed="0"/>
-    <w:lsdException w:name="Colorful Grid Accent 6" w:semiHidden="0" w:uiPriority="73" w:unhideWhenUsed="0"/>
-    <w:lsdException w:name="Subtle Emphasis" w:semiHidden="0" w:uiPriority="19" w:unhideWhenUsed="0" w:qFormat="1"/>
-    <w:lsdException w:name="Intense Emphasis" w:semiHidden="0" w:uiPriority="21" w:unhideWhenUsed="0" w:qFormat="1"/>
-    <w:lsdException w:name="Subtle Reference" w:semiHidden="0" w:uiPriority="31" w:unhideWhenUsed="0" w:qFormat="1"/>
-    <w:lsdException w:name="Intense Reference" w:semiHidden="0" w:uiPriority="32" w:unhideWhenUsed="0" w:qFormat="1"/>
-    <w:lsdException w:name="Book Title" w:semiHidden="0" w:uiPriority="33" w:unhideWhenUsed="0" w:qFormat="1"/>
-    <w:lsdException w:name="Bibliography" w:uiPriority="37"/>
-    <w:lsdException w:name="TOC Heading" w:uiPriority="39" w:qFormat="1"/>
-  </w:latentStyles>
-  <w:style w:type="paragraph" w:default="1" w:styleId="Normal">
-    <w:name w:val="Normal"/>
-    <w:qFormat/>
-  </w:style>
-  <w:style w:type="character" w:default="1" w:styleId="DefaultParagraphFont">
-    <w:name w:val="Default Paragraph Font"/>
-    <w:uiPriority w:val="1"/>
-    <w:semiHidden/>
-    <w:unhideWhenUsed/>
-  </w:style>
-  <w:style w:type="table" w:default="1" w:styleId="TableNormal">
-    <w:name w:val="Normal Table"/>
-    <w:uiPriority w:val="99"/>
-    <w:semiHidden/>
-    <w:unhideWhenUsed/>
-    <w:tblPr>
-      <w:tblInd w:w="0" w:type="dxa"/>
-      <w:tblCellMar>
-        <w:top w:w="0" w:type="dxa"/>
-        <w:left w:w="108" w:type="dxa"/>
-        <w:bottom w:w="0" w:type="dxa"/>
-        <w:right w:w="108" w:type="dxa"/>
-      </w:tblCellMar>
-    </w:tblPr>
-  </w:style>
-  <w:style w:type="numbering" w:default="1" w:styleId="NoList">
-    <w:name w:val="No List"/>
-    <w:uiPriority w:val="99"/>
-    <w:semiHidden/>
-    <w:unhideWhenUsed/>
-  </w:style>
-  <w:style w:type="paragraph" w:styleId="NoSpacing">
-    <w:name w:val="No Spacing"/>
-    <w:uiPriority w:val="1"/>
-    <w:qFormat/>
-    <w:rsid w:val="000443A0"/>
-    <w:pPr>
-      <w:spacing w:after="0" w:line="240" w:lineRule="auto"/>
-    </w:pPr>
-  </w:style>
-</w:styles>
-</file>
-
-<file path=word/stylesWithEffects.xml><?xml version="1.0" encoding="utf-8"?>
-<w:styles xmlns:wpc="http://schemas.microsoft.com/office/word/2010/wordprocessingCanvas" xmlns:mc="http://schemas.openxmlformats.org/markup-compatibility/2006" xmlns:o="urn:schemas-microsoft-com:office:office" xmlns:r="http://schemas.openxmlformats.org/officeDocument/2006/relationships" xmlns:m="http://schemas.openxmlformats.org/officeDocument/2006/math" xmlns:v="urn:schemas-microsoft-com:vml" xmlns:wp14="http://schemas.microsoft.com/office/word/2010/wordprocessingDrawing" xmlns:wp="http://schemas.openxmlformats.org/drawingml/2006/wordprocessingDrawing" xmlns:w10="urn:schemas-microsoft-com:office:word" xmlns:w="http://schemas.openxmlformats.org/wordprocessingml/2006/main" xmlns:w14="http://schemas.microsoft.com/office/word/2010/wordml" xmlns:wpg="http://schemas.microsoft.com/office/word/2010/wordprocessingGroup" xmlns:wpi="http://schemas.microsoft.com/office/word/2010/wordprocessingInk" xmlns:wne="http://schemas.microsoft.com/office/word/2006/wordml" xmlns:wps="http://schemas.microsoft.com/office/word/2010/wordprocessingShape" mc:Ignorable="w14 wp14">
-  <w:docDefaults>
-    <w:rPrDefault>
-      <w:rPr>
-        <w:rFonts w:asciiTheme="minorHAnsi" w:eastAsiaTheme="minorEastAsia" w:hAnsiTheme="minorHAnsi" w:cstheme="minorBidi"/>
-        <w:sz w:val="22"/>
-        <w:szCs w:val="22"/>
-        <w:lang w:val="en-US" w:eastAsia="ja-JP" w:bidi="ar-SA"/>
-      </w:rPr>
-    </w:rPrDefault>
-    <w:pPrDefault>
-      <w:pPr>
-        <w:spacing w:after="200" w:line="276" w:lineRule="auto"/>
-      </w:pPr>
-    </w:pPrDefault>
-  </w:docDefaults>
-  <w:latentStyles w:defLockedState="0" w:defUIPriority="99" w:defSemiHidden="1" w:defUnhideWhenUsed="1" w:defQFormat="0" w:count="267">
-    <w:lsdException w:name="Normal" w:semiHidden="0" w:uiPriority="0" w:unhideWhenUsed="0" w:qFormat="1"/>
-    <w:lsdException w:name="heading 1" w:semiHidden="0" w:uiPriority="9" w:unhideWhenUsed="0" w:qFormat="1"/>
-    <w:lsdException w:name="heading 2" w:uiPriority="9" w:qFormat="1"/>
-    <w:lsdException w:name="heading 3" w:uiPriority="9" w:qFormat="1"/>
-    <w:lsdException w:name="heading 4" w:uiPriority="9" w:qFormat="1"/>
-    <w:lsdException w:name="heading 5" w:uiPriority="9" w:qFormat="1"/>
-    <w:lsdException w:name="heading 6" w:uiPriority="9" w:qFormat="1"/>
-    <w:lsdException w:name="heading 7" w:uiPriority="9" w:qFormat="1"/>
-    <w:lsdException w:name="heading 8" w:uiPriority="9" w:qFormat="1"/>
-    <w:lsdException w:name="heading 9" w:uiPriority="9" w:qFormat="1"/>
-    <w:lsdException w:name="toc 1" w:uiPriority="39"/>
-    <w:lsdException w:name="toc 2" w:uiPriority="39"/>
-    <w:lsdException w:name="toc 3" w:uiPriority="39"/>
-    <w:lsdException w:name="toc 4" w:uiPriority="39"/>
-    <w:lsdException w:name="toc 5" w:uiPriority="39"/>
-    <w:lsdException w:name="toc 6" w:uiPriority="39"/>
-    <w:lsdException w:name="toc 7" w:uiPriority="39"/>
-    <w:lsdException w:name="toc 8" w:uiPriority="39"/>
-    <w:lsdException w:name="toc 9" w:uiPriority="39"/>
-    <w:lsdException w:name="caption" w:uiPriority="35" w:qFormat="1"/>
-    <w:lsdException w:name="Title" w:semiHidden="0" w:uiPriority="10" w:unhideWhenUsed="0" w:qFormat="1"/>
-    <w:lsdException w:name="Default Paragraph Font" w:uiPriority="1"/>
-    <w:lsdException w:name="Subtitle" w:semiHidden="0" w:uiPriority="11" w:unhideWhenUsed="0" w:qFormat="1"/>
-    <w:lsdException w:name="Strong" w:semiHidden="0" w:uiPriority="22" w:unhideWhenUsed="0" w:qFormat="1"/>
-    <w:lsdException w:name="Emphasis" w:semiHidden="0" w:uiPriority="20" w:unhideWhenUsed="0" w:qFormat="1"/>
-    <w:lsdException w:name="Table Grid" w:semiHidden="0" w:uiPriority="59" w:unhideWhenUsed="0"/>
-    <w:lsdException w:name="Placeholder Text" w:unhideWhenUsed="0"/>
-    <w:lsdException w:name="No Spacing" w:semiHidden="0" w:uiPriority="1" w:unhideWhenUsed="0" w:qFormat="1"/>
-    <w:lsdException w:name="Light Shading" w:semiHidden="0" w:uiPriority="60" w:unhideWhenUsed="0"/>
-    <w:lsdException w:name="Light List" w:semiHidden="0" w:uiPriority="61" w:unhideWhenUsed="0"/>
-    <w:lsdException w:name="Light Grid" w:semiHidden="0" w:uiPriority="62" w:unhideWhenUsed="0"/>
-    <w:lsdException w:name="Medium Shading 1" w:semiHidden="0" w:uiPriority="63" w:unhideWhenUsed="0"/>
-    <w:lsdException w:name="Medium Shading 2" w:semiHidden="0" w:uiPriority="64" w:unhideWhenUsed="0"/>
-    <w:lsdException w:name="Medium List 1" w:semiHidden="0" w:uiPriority="65" w:unhideWhenUsed="0"/>
-    <w:lsdException w:name="Medium List 2" w:semiHidden="0" w:uiPriority="66" w:unhideWhenUsed="0"/>
-    <w:lsdException w:name="Medium Grid 1" w:semiHidden="0" w:uiPriority="67" w:unhideWhenUsed="0"/>
-    <w:lsdException w:name="Medium Grid 2" w:semiHidden="0" w:uiPriority="68" w:unhideWhenUsed="0"/>
-    <w:lsdException w:name="Medium Grid 3" w:semiHidden="0" w:uiPriority="69" w:unhideWhenUsed="0"/>
-    <w:lsdException w:name="Dark List" w:semiHidden="0" w:uiPriority="70" w:unhideWhenUsed="0"/>
-    <w:lsdException w:name="Colorful Shading" w:semiHidden="0" w:uiPriority="71" w:unhideWhenUsed="0"/>
-    <w:lsdException w:name="Colorful List" w:semiHidden="0" w:uiPriority="72" w:unhideWhenUsed="0"/>
-    <w:lsdException w:name="Colorful Grid" w:semiHidden="0" w:uiPriority="73" w:unhideWhenUsed="0"/>
-    <w:lsdException w:name="Light Shading Accent 1" w:semiHidden="0" w:uiPriority="60" w:unhideWhenUsed="0"/>
-    <w:lsdException w:name="Light List Accent 1" w:semiHidden="0" w:uiPriority="61" w:unhideWhenUsed="0"/>
-    <w:lsdException w:name="Light Grid Accent 1" w:semiHidden="0" w:uiPriority="62" w:unhideWhenUsed="0"/>
-    <w:lsdException w:name="Medium Shading 1 Accent 1" w:semiHidden="0" w:uiPriority="63" w:unhideWhenUsed="0"/>
-    <w:lsdException w:name="Medium Shading 2 Accent 1" w:semiHidden="0" w:uiPriority="64" w:unhideWhenUsed="0"/>
-    <w:lsdException w:name="Medium List 1 Accent 1" w:semiHidden="0" w:uiPriority="65" w:unhideWhenUsed="0"/>
-    <w:lsdException w:name="Revision" w:unhideWhenUsed="0"/>
-    <w:lsdException w:name="List Paragraph" w:semiHidden="0" w:uiPriority="34" w:unhideWhenUsed="0" w:qFormat="1"/>
-    <w:lsdException w:name="Quote" w:semiHidden="0" w:uiPriority="29" w:unhideWhenUsed="0" w:qFormat="1"/>
-    <w:lsdException w:name="Intense Quote" w:semiHidden="0" w:uiPriority="30" w:unhideWhenUsed="0" w:qFormat="1"/>
-    <w:lsdException w:name="Medium List 2 Accent 1" w:semiHidden="0" w:uiPriority="66" w:unhideWhenUsed="0"/>
-    <w:lsdException w:name="Medium Grid 1 Accent 1" w:semiHidden="0" w:uiPriority="67" w:unhideWhenUsed="0"/>
-    <w:lsdException w:name="Medium Grid 2 Accent 1" w:semiHidden="0" w:uiPriority="68" w:unhideWhenUsed="0"/>
-    <w:lsdException w:name="Medium Grid 3 Accent 1" w:semiHidden="0" w:uiPriority="69" w:unhideWhenUsed="0"/>
-    <w:lsdException w:name="Dark List Accent 1" w:semiHidden="0" w:uiPriority="70" w:unhideWhenUsed="0"/>
-    <w:lsdException w:name="Colorful Shading Accent 1" w:semiHidden="0" w:uiPriority="71" w:unhideWhenUsed="0"/>
-    <w:lsdException w:name="Colorful List Accent 1" w:semiHidden="0" w:uiPriority="72" w:unhideWhenUsed="0"/>
-    <w:lsdException w:name="Colorful Grid Accent 1" w:semiHidden="0" w:uiPriority="73" w:unhideWhenUsed="0"/>
-    <w:lsdException w:name="Light Shading Accent 2" w:semiHidden="0" w:uiPriority="60" w:unhideWhenUsed="0"/>
-    <w:lsdException w:name="Light List Accent 2" w:semiHidden="0" w:uiPriority="61" w:unhideWhenUsed="0"/>
-    <w:lsdException w:name="Light Grid Accent 2" w:semiHidden="0" w:uiPriority="62" w:unhideWhenUsed="0"/>
-    <w:lsdException w:name="Medium Shading 1 Accent 2" w:semiHidden="0" w:uiPriority="63" w:unhideWhenUsed="0"/>
-    <w:lsdException w:name="Medium Shading 2 Accent 2" w:semiHidden="0" w:uiPriority="64" w:unhideWhenUsed="0"/>
-    <w:lsdException w:name="Medium List 1 Accent 2" w:semiHidden="0" w:uiPriority="65" w:unhideWhenUsed="0"/>
-    <w:lsdException w:name="Medium List 2 Accent 2" w:semiHidden="0" w:uiPriority="66" w:unhideWhenUsed="0"/>
-    <w:lsdException w:name="Medium Grid 1 Accent 2" w:semiHidden="0" w:uiPriority="67" w:unhideWhenUsed="0"/>
-    <w:lsdException w:name="Medium Grid 2 Accent 2" w:semiHidden="0" w:uiPriority="68" w:unhideWhenUsed="0"/>
-    <w:lsdException w:name="Medium Grid 3 Accent 2" w:semiHidden="0" w:uiPriority="69" w:unhideWhenUsed="0"/>
-    <w:lsdException w:name="Dark List Accent 2" w:semiHidden="0" w:uiPriority="70" w:unhideWhenUsed="0"/>
-    <w:lsdException w:name="Colorful Shading Accent 2" w:semiHidden="0" w:uiPriority="71" w:unhideWhenUsed="0"/>
-    <w:lsdException w:name="Colorful List Accent 2" w:semiHidden="0" w:uiPriority="72" w:unhideWhenUsed="0"/>
-    <w:lsdException w:name="Colorful Grid Accent 2" w:semiHidden="0" w:uiPriority="73" w:unhideWhenUsed="0"/>
-    <w:lsdException w:name="Light Shading Accent 3" w:semiHidden="0" w:uiPriority="60" w:unhideWhenUsed="0"/>
-    <w:lsdException w:name="Light List Accent 3" w:semiHidden="0" w:uiPriority="61" w:unhideWhenUsed="0"/>
-    <w:lsdException w:name="Light Grid Accent 3" w:semiHidden="0" w:uiPriority="62" w:unhideWhenUsed="0"/>
-    <w:lsdException w:name="Medium Shading 1 Accent 3" w:semiHidden="0" w:uiPriority="63" w:unhideWhenUsed="0"/>
-    <w:lsdException w:name="Medium Shading 2 Accent 3" w:semiHidden="0" w:uiPriority="64" w:unhideWhenUsed="0"/>
-    <w:lsdException w:name="Medium List 1 Accent 3" w:semiHidden="0" w:uiPriority="65" w:unhideWhenUsed="0"/>
-    <w:lsdException w:name="Medium List 2 Accent 3" w:semiHidden="0" w:uiPriority="66" w:unhideWhenUsed="0"/>
-    <w:lsdException w:name="Medium Grid 1 Accent 3" w:semiHidden="0" w:uiPriority="67" w:unhideWhenUsed="0"/>
-    <w:lsdException w:name="Medium Grid 2 Accent 3" w:semiHidden="0" w:uiPriority="68" w:unhideWhenUsed="0"/>
-    <w:lsdException w:name="Medium Grid 3 Accent 3" w:semiHidden="0" w:uiPriority="69" w:unhideWhenUsed="0"/>
-    <w:lsdException w:name="Dark List Accent 3" w:semiHidden="0" w:uiPriority="70" w:unhideWhenUsed="0"/>
-    <w:lsdException w:name="Colorful Shading Accent 3" w:semiHidden="0" w:uiPriority="71" w:unhideWhenUsed="0"/>
-    <w:lsdException w:name="Colorful List Accent 3" w:semiHidden="0" w:uiPriority="72" w:unhideWhenUsed="0"/>
-    <w:lsdException w:name="Colorful Grid Accent 3" w:semiHidden="0" w:uiPriority="73" w:unhideWhenUsed="0"/>
-    <w:lsdException w:name="Light Shading Accent 4" w:semiHidden="0" w:uiPriority="60" w:unhideWhenUsed="0"/>
-    <w:lsdException w:name="Light List Accent 4" w:semiHidden="0" w:uiPriority="61" w:unhideWhenUsed="0"/>
-    <w:lsdException w:name="Light Grid Accent 4" w:semiHidden="0" w:uiPriority="62" w:unhideWhenUsed="0"/>
-    <w:lsdException w:name="Medium Shading 1 Accent 4" w:semiHidden="0" w:uiPriority="63" w:unhideWhenUsed="0"/>
-    <w:lsdException w:name="Medium Shading 2 Accent 4" w:semiHidden="0" w:uiPriority="64" w:unhideWhenUsed="0"/>
-    <w:lsdException w:name="Medium List 1 Accent 4" w:semiHidden="0" w:uiPriority="65" w:unhideWhenUsed="0"/>
-    <w:lsdException w:name="Medium List 2 Accent 4" w:semiHidden="0" w:uiPriority="66" w:unhideWhenUsed="0"/>
-    <w:lsdException w:name="Medium Grid 1 Accent 4" w:semiHidden="0" w:uiPriority="67" w:unhideWhenUsed="0"/>
-    <w:lsdException w:name="Medium Grid 2 Accent 4" w:semiHidden="0" w:uiPriority="68" w:unhideWhenUsed="0"/>
-    <w:lsdException w:name="Medium Grid 3 Accent 4" w:semiHidden="0" w:uiPriority="69" w:unhideWhenUsed="0"/>
-    <w:lsdException w:name="Dark List Accent 4" w:semiHidden="0" w:uiPriority="70" w:unhideWhenUsed="0"/>
-    <w:lsdException w:name="Colorful Shading Accent 4" w:semiHidden="0" w:uiPriority="71" w:unhideWhenUsed="0"/>
-    <w:lsdException w:name="Colorful List Accent 4" w:semiHidden="0" w:uiPriority="72" w:unhideWhenUsed="0"/>
-    <w:lsdException w:name="Colorful Grid Accent 4" w:semiHidden="0" w:uiPriority="73" w:unhideWhenUsed="0"/>
-    <w:lsdException w:name="Light Shading Accent 5" w:semiHidden="0" w:uiPriority="60" w:unhideWhenUsed="0"/>
-    <w:lsdException w:name="Light List Accent 5" w:semiHidden="0" w:uiPriority="61" w:unhideWhenUsed="0"/>
-    <w:lsdException w:name="Light Grid Accent 5" w:semiHidden="0" w:uiPriority="62" w:unhideWhenUsed="0"/>
-    <w:lsdException w:name="Medium Shading 1 Accent 5" w:semiHidden="0" w:uiPriority="63" w:unhideWhenUsed="0"/>
-    <w:lsdException w:name="Medium Shading 2 Accent 5" w:semiHidden="0" w:uiPriority="64" w:unhideWhenUsed="0"/>
-    <w:lsdException w:name="Medium List 1 Accent 5" w:semiHidden="0" w:uiPriority="65" w:unhideWhenUsed="0"/>
-    <w:lsdException w:name="Medium List 2 Accent 5" w:semiHidden="0" w:uiPriority="66" w:unhideWhenUsed="0"/>
-    <w:lsdException w:name="Medium Grid 1 Accent 5" w:semiHidden="0" w:uiPriority="67" w:unhideWhenUsed="0"/>
-    <w:lsdException w:name="Medium Grid 2 Accent 5" w:semiHidden="0" w:uiPriority="68" w:unhideWhenUsed="0"/>
-    <w:lsdException w:name="Medium Grid 3 Accent 5" w:semiHidden="0" w:uiPriority="69" w:unhideWhenUsed="0"/>
-    <w:lsdException w:name="Dark List Accent 5" w:semiHidden="0" w:uiPriority="70" w:unhideWhenUsed="0"/>
-    <w:lsdException w:name="Colorful Shading Accent 5" w:semiHidden="0" w:uiPriority="71" w:unhideWhenUsed="0"/>
-    <w:lsdException w:name="Colorful List Accent 5" w:semiHidden="0" w:uiPriority="72" w:unhideWhenUsed="0"/>
-    <w:lsdException w:name="Colorful Grid Accent 5" w:semiHidden="0" w:uiPriority="73" w:unhideWhenUsed="0"/>
-    <w:lsdException w:name="Light Shading Accent 6" w:semiHidden="0" w:uiPriority="60" w:unhideWhenUsed="0"/>
-    <w:lsdException w:name="Light List Accent 6" w:semiHidden="0" w:uiPriority="61" w:unhideWhenUsed="0"/>
-    <w:lsdException w:name="Light Grid Accent 6" w:semiHidden="0" w:uiPriority="62" w:unhideWhenUsed="0"/>
-    <w:lsdException w:name="Medium Shading 1 Accent 6" w:semiHidden="0" w:uiPriority="63" w:unhideWhenUsed="0"/>
-    <w:lsdException w:name="Medium Shading 2 Accent 6" w:semiHidden="0" w:uiPriority="64" w:unhideWhenUsed="0"/>
-    <w:lsdException w:name="Medium List 1 Accent 6" w:semiHidden="0" w:uiPriority="65" w:unhideWhenUsed="0"/>
-    <w:lsdException w:name="Medium List 2 Accent 6" w:semiHidden="0" w:uiPriority="66" w:unhideWhenUsed="0"/>
-    <w:lsdException w:name="Medium Grid 1 Accent 6" w:semiHidden="0" w:uiPriority="67" w:unhideWhenUsed="0"/>
-    <w:lsdException w:name="Medium Grid 2 Accent 6" w:semiHidden="0" w:uiPriority="68" w:unhideWhenUsed="0"/>
-    <w:lsdException w:name="Medium Grid 3 Accent 6" w:semiHidden="0" w:uiPriority="69" w:unhideWhenUsed="0"/>
-    <w:lsdException w:name="Dark List Accent 6" w:semiHidden="0" w:uiPriority="70" w:unhideWhenUsed="0"/>
-    <w:lsdException w:name="Colorful Shading Accent 6" w:semiHidden="0" w:uiPriority="71" w:unhideWhenUsed="0"/>
-    <w:lsdException w:name="Colorful List Accent 6" w:semiHidden="0" w:uiPriority="72" w:unhideWhenUsed="0"/>
-    <w:lsdException w:name="Colorful Grid Accent 6" w:semiHidden="0" w:uiPriority="73" w:unhideWhenUsed="0"/>
-    <w:lsdException w:name="Subtle Emphasis" w:semiHidden="0" w:uiPriority="19" w:unhideWhenUsed="0" w:qFormat="1"/>
-    <w:lsdException w:name="Intense Emphasis" w:semiHidden="0" w:uiPriority="21" w:unhideWhenUsed="0" w:qFormat="1"/>
-    <w:lsdException w:name="Subtle Reference" w:semiHidden="0" w:uiPriority="31" w:unhideWhenUsed="0" w:qFormat="1"/>
-    <w:lsdException w:name="Intense Reference" w:semiHidden="0" w:uiPriority="32" w:unhideWhenUsed="0" w:qFormat="1"/>
-    <w:lsdException w:name="Book Title" w:semiHidden="0" w:uiPriority="33" w:unhideWhenUsed="0" w:qFormat="1"/>
-    <w:lsdException w:name="Bibliography" w:uiPriority="37"/>
-    <w:lsdException w:name="TOC Heading" w:uiPriority="39" w:qFormat="1"/>
+  <w:latentStyles w:defLockedState="0" w:defUIPriority="99" w:defSemiHidden="0" w:defUnhideWhenUsed="0" w:defQFormat="0" w:count="380">
+    <w:lsdException w:name="Normal" w:uiPriority="0" w:qFormat="1"/>
+    <w:lsdException w:name="heading 1" w:uiPriority="9" w:qFormat="1"/>
+    <w:lsdException w:name="heading 2" w:semiHidden="1" w:uiPriority="9" w:unhideWhenUsed="1" w:qFormat="1"/>
+    <w:lsdException w:name="heading 3" w:semiHidden="1" w:uiPriority="9" w:unhideWhenUsed="1" w:qFormat="1"/>
+    <w:lsdException w:name="heading 4" w:semiHidden="1" w:uiPriority="9" w:unhideWhenUsed="1" w:qFormat="1"/>
+    <w:lsdException w:name="heading 5" w:semiHidden="1" w:uiPriority="9" w:unhideWhenUsed="1" w:qFormat="1"/>
+    <w:lsdException w:name="heading 6" w:semiHidden="1" w:uiPriority="9" w:unhideWhenUsed="1" w:qFormat="1"/>
+    <w:lsdException w:name="heading 7" w:semiHidden="1" w:uiPriority="9" w:unhideWhenUsed="1" w:qFormat="1"/>
+    <w:lsdException w:name="heading 8" w:semiHidden="1" w:uiPriority="9" w:unhideWhenUsed="1" w:qFormat="1"/>
+    <w:lsdException w:name="heading 9" w:semiHidden="1" w:uiPriority="9" w:unhideWhenUsed="1" w:qFormat="1"/>
+    <w:lsdException w:name="index 1" w:semiHidden="1" w:unhideWhenUsed="1"/>
+    <w:lsdException w:name="index 2" w:semiHidden="1" w:unhideWhenUsed="1"/>
+    <w:lsdException w:name="index 3" w:semiHidden="1" w:unhideWhenUsed="1"/>
+    <w:lsdException w:name="index 4" w:semiHidden="1" w:unhideWhenUsed="1"/>
+    <w:lsdException w:name="index 5" w:semiHidden="1" w:unhideWhenUsed="1"/>
+    <w:lsdException w:name="index 6" w:semiHidden="1" w:unhideWhenUsed="1"/>
+    <w:lsdException w:name="index 7" w:semiHidden="1" w:unhideWhenUsed="1"/>
+    <w:lsdException w:name="index 8" w:semiHidden="1" w:unhideWhenUsed="1"/>
+    <w:lsdException w:name="index 9" w:semiHidden="1" w:unhideWhenUsed="1"/>
+    <w:lsdException w:name="toc 1" w:semiHidden="1" w:uiPriority="39" w:unhideWhenUsed="1"/>
+    <w:lsdException w:name="toc 2" w:semiHidden="1" w:uiPriority="39" w:unhideWhenUsed="1"/>
+    <w:lsdException w:name="toc 3" w:semiHidden="1" w:uiPriority="39" w:unhideWhenUsed="1"/>
+    <w:lsdException w:name="toc 4" w:semiHidden="1" w:uiPriority="39" w:unhideWhenUsed="1"/>
+    <w:lsdException w:name="toc 5" w:semiHidden="1" w:uiPriority="39" w:unhideWhenUsed="1"/>
+    <w:lsdException w:name="toc 6" w:semiHidden="1" w:uiPriority="39" w:unhideWhenUsed="1"/>
+    <w:lsdException w:name="toc 7" w:semiHidden="1" w:uiPriority="39" w:unhideWhenUsed="1"/>
+    <w:lsdException w:name="toc 8" w:semiHidden="1" w:uiPriority="39" w:unhideWhenUsed="1"/>
+    <w:lsdException w:name="toc 9" w:semiHidden="1" w:uiPriority="39" w:unhideWhenUsed="1"/>
+    <w:lsdException w:name="Normal Indent" w:semiHidden="1" w:unhideWhenUsed="1"/>
+    <w:lsdException w:name="footnote text" w:semiHidden="1" w:unhideWhenUsed="1"/>
+    <w:lsdException w:name="annotation text" w:semiHidden="1" w:unhideWhenUsed="1"/>
+    <w:lsdException w:name="header" w:semiHidden="1" w:unhideWhenUsed="1"/>
+    <w:lsdException w:name="footer" w:semiHidden="1" w:unhideWhenUsed="1"/>
+    <w:lsdException w:name="index heading" w:semiHidden="1" w:unhideWhenUsed="1"/>
+    <w:lsdException w:name="caption" w:semiHidden="1" w:uiPriority="35" w:unhideWhenUsed="1" w:qFormat="1"/>
+    <w:lsdException w:name="table of figures" w:semiHidden="1" w:unhideWhenUsed="1"/>
+    <w:lsdException w:name="envelope address" w:semiHidden="1" w:unhideWhenUsed="1"/>
+    <w:lsdException w:name="envelope return" w:semiHidden="1" w:unhideWhenUsed="1"/>
+    <w:lsdException w:name="footnote reference" w:semiHidden="1" w:unhideWhenUsed="1"/>
+    <w:lsdException w:name="annotation reference" w:semiHidden="1" w:unhideWhenUsed="1"/>
+    <w:lsdException w:name="line number" w:semiHidden="1" w:unhideWhenUsed="1"/>
+    <w:lsdException w:name="page number" w:semiHidden="1" w:unhideWhenUsed="1"/>
+    <w:lsdException w:name="endnote reference" w:semiHidden="1" w:unhideWhenUsed="1"/>
+    <w:lsdException w:name="endnote text" w:semiHidden="1" w:unhideWhenUsed="1"/>
+    <w:lsdException w:name="table of authorities" w:semiHidden="1" w:unhideWhenUsed="1"/>
+    <w:lsdException w:name="macro" w:semiHidden="1" w:unhideWhenUsed="1"/>
+    <w:lsdException w:name="toa heading" w:semiHidden="1" w:unhideWhenUsed="1"/>
+    <w:lsdException w:name="List" w:semiHidden="1" w:unhideWhenUsed="1"/>
+    <w:lsdException w:name="List Bullet" w:semiHidden="1" w:unhideWhenUsed="1"/>
+    <w:lsdException w:name="List Number" w:semiHidden="1" w:unhideWhenUsed="1"/>
+    <w:lsdException w:name="List 2" w:semiHidden="1" w:unhideWhenUsed="1"/>
+    <w:lsdException w:name="List 3" w:semiHidden="1" w:unhideWhenUsed="1"/>
+    <w:lsdException w:name="List 4" w:semiHidden="1" w:unhideWhenUsed="1"/>
+    <w:lsdException w:name="List 5" w:semiHidden="1" w:unhideWhenUsed="1"/>
+    <w:lsdException w:name="List Bullet 2" w:semiHidden="1" w:unhideWhenUsed="1"/>
+    <w:lsdException w:name="List Bullet 3" w:semiHidden="1" w:unhideWhenUsed="1"/>
+    <w:lsdException w:name="List Bullet 4" w:semiHidden="1" w:unhideWhenUsed="1"/>
+    <w:lsdException w:name="List Bullet 5" w:semiHidden="1" w:unhideWhenUsed="1"/>
+    <w:lsdException w:name="List Number 2" w:semiHidden="1" w:unhideWhenUsed="1"/>
+    <w:lsdException w:name="List Number 3" w:semiHidden="1" w:unhideWhenUsed="1"/>
+    <w:lsdException w:name="List Number 4" w:semiHidden="1" w:unhideWhenUsed="1"/>
+    <w:lsdException w:name="List Number 5" w:semiHidden="1" w:unhideWhenUsed="1"/>
+    <w:lsdException w:name="Title" w:uiPriority="10" w:qFormat="1"/>
+    <w:lsdException w:name="Closing" w:semiHidden="1" w:unhideWhenUsed="1"/>
+    <w:lsdException w:name="Signature" w:semiHidden="1" w:unhideWhenUsed="1"/>
+    <w:lsdException w:name="Default Paragraph Font" w:semiHidden="1" w:uiPriority="1" w:unhideWhenUsed="1"/>
+    <w:lsdException w:name="Body Text" w:semiHidden="1" w:unhideWhenUsed="1"/>
+    <w:lsdException w:name="Body Text Indent" w:semiHidden="1" w:unhideWhenUsed="1"/>
+    <w:lsdException w:name="List Continue" w:semiHidden="1" w:unhideWhenUsed="1"/>
+    <w:lsdException w:name="List Continue 2" w:semiHidden="1" w:unhideWhenUsed="1"/>
+    <w:lsdException w:name="List Continue 3" w:semiHidden="1" w:unhideWhenUsed="1"/>
+    <w:lsdException w:name="List Continue 4" w:semiHidden="1" w:unhideWhenUsed="1"/>
+    <w:lsdException w:name="List Continue 5" w:semiHidden="1" w:unhideWhenUsed="1"/>
+    <w:lsdException w:name="Message Header" w:semiHidden="1" w:unhideWhenUsed="1"/>
+    <w:lsdException w:name="Subtitle" w:uiPriority="11" w:qFormat="1"/>
+    <w:lsdException w:name="Salutation" w:semiHidden="1" w:unhideWhenUsed="1"/>
+    <w:lsdException w:name="Date" w:semiHidden="1" w:unhideWhenUsed="1"/>
+    <w:lsdException w:name="Body Text First Indent" w:semiHidden="1" w:unhideWhenUsed="1"/>
+    <w:lsdException w:name="Body Text First Indent 2" w:semiHidden="1" w:unhideWhenUsed="1"/>
+    <w:lsdException w:name="Note Heading" w:semiHidden="1" w:unhideWhenUsed="1"/>
+    <w:lsdException w:name="Body Text 2" w:semiHidden="1" w:unhideWhenUsed="1"/>
+    <w:lsdException w:name="Body Text 3" w:semiHidden="1" w:unhideWhenUsed="1"/>
+    <w:lsdException w:name="Body Text Indent 2" w:semiHidden="1" w:unhideWhenUsed="1"/>
+    <w:lsdException w:name="Body Text Indent 3" w:semiHidden="1" w:unhideWhenUsed="1"/>
+    <w:lsdException w:name="Block Text" w:semiHidden="1" w:unhideWhenUsed="1"/>
+    <w:lsdException w:name="Hyperlink" w:semiHidden="1" w:unhideWhenUsed="1"/>
+    <w:lsdException w:name="FollowedHyperlink" w:semiHidden="1" w:unhideWhenUsed="1"/>
+    <w:lsdException w:name="Strong" w:uiPriority="22" w:qFormat="1"/>
+    <w:lsdException w:name="Emphasis" w:uiPriority="20" w:qFormat="1"/>
+    <w:lsdException w:name="Document Map" w:semiHidden="1" w:unhideWhenUsed="1"/>
+    <w:lsdException w:name="Plain Text" w:semiHidden="1" w:unhideWhenUsed="1"/>
+    <w:lsdException w:name="E-mail Signature" w:semiHidden="1" w:unhideWhenUsed="1"/>
+    <w:lsdException w:name="HTML Top of Form" w:semiHidden="1" w:unhideWhenUsed="1"/>
+    <w:lsdException w:name="HTML Bottom of Form" w:semiHidden="1" w:unhideWhenUsed="1"/>
+    <w:lsdException w:name="Normal (Web)" w:semiHidden="1" w:unhideWhenUsed="1"/>
+    <w:lsdException w:name="HTML Acronym" w:semiHidden="1" w:unhideWhenUsed="1"/>
+    <w:lsdException w:name="HTML Address" w:semiHidden="1" w:unhideWhenUsed="1"/>
+    <w:lsdException w:name="HTML Cite" w:semiHidden="1" w:unhideWhenUsed="1"/>
+    <w:lsdException w:name="HTML Code" w:semiHidden="1" w:unhideWhenUsed="1"/>
+    <w:lsdException w:name="HTML Definition" w:semiHidden="1" w:unhideWhenUsed="1"/>
+    <w:lsdException w:name="HTML Keyboard" w:semiHidden="1" w:unhideWhenUsed="1"/>
+    <w:lsdException w:name="HTML Preformatted" w:semiHidden="1" w:unhideWhenUsed="1"/>
+    <w:lsdException w:name="HTML Sample" w:semiHidden="1" w:unhideWhenUsed="1"/>
+    <w:lsdException w:name="HTML Typewriter" w:semiHidden="1" w:unhideWhenUsed="1"/>
+    <w:lsdException w:name="HTML Variable" w:semiHidden="1" w:unhideWhenUsed="1"/>
+    <w:lsdException w:name="Normal Table" w:semiHidden="1" w:unhideWhenUsed="1"/>
+    <w:lsdException w:name="annotation subject" w:semiHidden="1" w:unhideWhenUsed="1"/>
+    <w:lsdException w:name="No List" w:semiHidden="1" w:unhideWhenUsed="1"/>
+    <w:lsdException w:name="Outline List 1" w:semiHidden="1" w:unhideWhenUsed="1"/>
+    <w:lsdException w:name="Outline List 2" w:semiHidden="1" w:unhideWhenUsed="1"/>
+    <w:lsdException w:name="Outline List 3" w:semiHidden="1" w:unhideWhenUsed="1"/>
+    <w:lsdException w:name="Table Simple 1" w:semiHidden="1" w:unhideWhenUsed="1"/>
+    <w:lsdException w:name="Table Simple 2" w:semiHidden="1" w:unhideWhenUsed="1"/>
+    <w:lsdException w:name="Table Simple 3" w:semiHidden="1" w:unhideWhenUsed="1"/>
+    <w:lsdException w:name="Table Classic 1" w:semiHidden="1" w:unhideWhenUsed="1"/>
+    <w:lsdException w:name="Table Classic 2" w:semiHidden="1" w:unhideWhenUsed="1"/>
+    <w:lsdException w:name="Table Classic 3" w:semiHidden="1" w:unhideWhenUsed="1"/>
+    <w:lsdException w:name="Table Classic 4" w:semiHidden="1" w:unhideWhenUsed="1"/>
+    <w:lsdException w:name="Table Colorful 1" w:semiHidden="1" w:unhideWhenUsed="1"/>
+    <w:lsdException w:name="Table Colorful 2" w:semiHidden="1" w:unhideWhenUsed="1"/>
+    <w:lsdException w:name="Table Colorful 3" w:semiHidden="1" w:unhideWhenUsed="1"/>
+    <w:lsdException w:name="Table Columns 1" w:semiHidden="1" w:unhideWhenUsed="1"/>
+    <w:lsdException w:name="Table Columns 2" w:semiHidden="1" w:unhideWhenUsed="1"/>
+    <w:lsdException w:name="Table Columns 3" w:semiHidden="1" w:unhideWhenUsed="1"/>
+    <w:lsdException w:name="Table Columns 4" w:semiHidden="1" w:unhideWhenUsed="1"/>
+    <w:lsdException w:name="Table Columns 5" w:semiHidden="1" w:unhideWhenUsed="1"/>
+    <w:lsdException w:name="Table Grid 1" w:semiHidden="1" w:unhideWhenUsed="1"/>
+    <w:lsdException w:name="Table Grid 2" w:semiHidden="1" w:unhideWhenUsed="1"/>
+    <w:lsdException w:name="Table Grid 3" w:semiHidden="1" w:unhideWhenUsed="1"/>
+    <w:lsdException w:name="Table Grid 4" w:semiHidden="1" w:unhideWhenUsed="1"/>
+    <w:lsdException w:name="Table Grid 5" w:semiHidden="1" w:unhideWhenUsed="1"/>
+    <w:lsdException w:name="Table Grid 6" w:semiHidden="1" w:unhideWhenUsed="1"/>
+    <w:lsdException w:name="Table Grid 7" w:semiHidden="1" w:unhideWhenUsed="1"/>
+    <w:lsdException w:name="Table Grid 8" w:semiHidden="1" w:unhideWhenUsed="1"/>
+    <w:lsdException w:name="Table List 1" w:semiHidden="1" w:unhideWhenUsed="1"/>
+    <w:lsdException w:name="Table List 2" w:semiHidden="1" w:unhideWhenUsed="1"/>
+    <w:lsdException w:name="Table List 3" w:semiHidden="1" w:unhideWhenUsed="1"/>
+    <w:lsdException w:name="Table List 4" w:semiHidden="1" w:unhideWhenUsed="1"/>
+    <w:lsdException w:name="Table List 5" w:semiHidden="1" w:unhideWhenUsed="1"/>
+    <w:lsdException w:name="Table List 6" w:semiHidden="1" w:unhideWhenUsed="1"/>
+    <w:lsdException w:name="Table List 7" w:semiHidden="1" w:unhideWhenUsed="1"/>
+    <w:lsdException w:name="Table List 8" w:semiHidden="1" w:unhideWhenUsed="1"/>
+    <w:lsdException w:name="Table 3D effects 1" w:semiHidden="1" w:unhideWhenUsed="1"/>
+    <w:lsdException w:name="Table 3D effects 2" w:semiHidden="1" w:unhideWhenUsed="1"/>
+    <w:lsdException w:name="Table 3D effects 3" w:semiHidden="1" w:unhideWhenUsed="1"/>
+    <w:lsdException w:name="Table Contemporary" w:semiHidden="1" w:unhideWhenUsed="1"/>
+    <w:lsdException w:name="Table Elegant" w:semiHidden="1" w:unhideWhenUsed="1"/>
+    <w:lsdException w:name="Table Professional" w:semiHidden="1" w:unhideWhenUsed="1"/>
+    <w:lsdException w:name="Table Subtle 1" w:semiHidden="1" w:unhideWhenUsed="1"/>
+    <w:lsdException w:name="Table Subtle 2" w:semiHidden="1" w:unhideWhenUsed="1"/>
+    <w:lsdException w:name="Table Web 1" w:semiHidden="1" w:unhideWhenUsed="1"/>
+    <w:lsdException w:name="Table Web 2" w:semiHidden="1" w:unhideWhenUsed="1"/>
+    <w:lsdException w:name="Table Web 3" w:semiHidden="1" w:unhideWhenUsed="1"/>
+    <w:lsdException w:name="Balloon Text" w:semiHidden="1" w:unhideWhenUsed="1"/>
+    <w:lsdException w:name="Table Grid" w:uiPriority="59"/>
+    <w:lsdException w:name="Table Theme" w:semiHidden="1" w:unhideWhenUsed="1"/>
+    <w:lsdException w:name="Note Level 1" w:semiHidden="1" w:unhideWhenUsed="1"/>
+    <w:lsdException w:name="Note Level 2" w:semiHidden="1" w:unhideWhenUsed="1"/>
+    <w:lsdException w:name="Note Level 3" w:semiHidden="1" w:unhideWhenUsed="1"/>
+    <w:lsdException w:name="Note Level 4" w:semiHidden="1" w:unhideWhenUsed="1"/>
+    <w:lsdException w:name="Note Level 5" w:semiHidden="1" w:unhideWhenUsed="1"/>
+    <w:lsdException w:name="Note Level 6" w:semiHidden="1" w:unhideWhenUsed="1"/>
+    <w:lsdException w:name="Note Level 7" w:semiHidden="1" w:unhideWhenUsed="1"/>
+    <w:lsdException w:name="Note Level 8" w:semiHidden="1" w:unhideWhenUsed="1"/>
+    <w:lsdException w:name="Note Level 9" w:semiHidden="1" w:unhideWhenUsed="1"/>
+    <w:lsdException w:name="Placeholder Text" w:semiHidden="1"/>
+    <w:lsdException w:name="No Spacing" w:uiPriority="1" w:qFormat="1"/>
+    <w:lsdException w:name="Light Shading" w:uiPriority="60"/>
+    <w:lsdException w:name="Light List" w:uiPriority="61"/>
+    <w:lsdException w:name="Light Grid" w:uiPriority="62"/>
+    <w:lsdException w:name="Medium Shading 1" w:uiPriority="63"/>
+    <w:lsdException w:name="Medium Shading 2" w:uiPriority="64"/>
+    <w:lsdException w:name="Medium List 1" w:uiPriority="65"/>
+    <w:lsdException w:name="Medium List 2" w:uiPriority="66"/>
+    <w:lsdException w:name="Medium Grid 1" w:uiPriority="67"/>
+    <w:lsdException w:name="Medium Grid 2" w:uiPriority="68"/>
+    <w:lsdException w:name="Medium Grid 3" w:uiPriority="69"/>
+    <w:lsdException w:name="Dark List" w:uiPriority="70"/>
+    <w:lsdException w:name="Colorful Shading" w:uiPriority="71"/>
+    <w:lsdException w:name="Colorful List" w:uiPriority="72"/>
+    <w:lsdException w:name="Colorful Grid" w:uiPriority="73"/>
+    <w:lsdException w:name="Light Shading Accent 1" w:uiPriority="60"/>
+    <w:lsdException w:name="Light List Accent 1" w:uiPriority="61"/>
+    <w:lsdException w:name="Light Grid Accent 1" w:uiPriority="62"/>
+    <w:lsdException w:name="Medium Shading 1 Accent 1" w:uiPriority="63"/>
+    <w:lsdException w:name="Medium Shading 2 Accent 1" w:uiPriority="64"/>
+    <w:lsdException w:name="Medium List 1 Accent 1" w:uiPriority="65"/>
+    <w:lsdException w:name="Revision" w:semiHidden="1"/>
+    <w:lsdException w:name="List Paragraph" w:uiPriority="34" w:qFormat="1"/>
+    <w:lsdException w:name="Quote" w:uiPriority="29" w:qFormat="1"/>
+    <w:lsdException w:name="Intense Quote" w:uiPriority="30" w:qFormat="1"/>
+    <w:lsdException w:name="Medium List 2 Accent 1" w:uiPriority="66"/>
+    <w:lsdException w:name="Medium Grid 1 Accent 1" w:uiPriority="67"/>
+    <w:lsdException w:name="Medium Grid 2 Accent 1" w:uiPriority="68"/>
+    <w:lsdException w:name="Medium Grid 3 Accent 1" w:uiPriority="69"/>
+    <w:lsdException w:name="Dark List Accent 1" w:uiPriority="70"/>
+    <w:lsdException w:name="Colorful Shading Accent 1" w:uiPriority="71"/>
+    <w:lsdException w:name="Colorful List Accent 1" w:uiPriority="72"/>
+    <w:lsdException w:name="Colorful Grid Accent 1" w:uiPriority="73"/>
+    <w:lsdException w:name="Light Shading Accent 2" w:uiPriority="60"/>
+    <w:lsdException w:name="Light List Accent 2" w:uiPriority="61"/>
+    <w:lsdException w:name="Light Grid Accent 2" w:uiPriority="62"/>
+    <w:lsdException w:name="Medium Shading 1 Accent 2" w:uiPriority="63"/>
+    <w:lsdException w:name="Medium Shading 2 Accent 2" w:uiPriority="64"/>
+    <w:lsdException w:name="Medium List 1 Accent 2" w:uiPriority="65"/>
+    <w:lsdException w:name="Medium List 2 Accent 2" w:uiPriority="66"/>
+    <w:lsdException w:name="Medium Grid 1 Accent 2" w:uiPriority="67"/>
+    <w:lsdException w:name="Medium Grid 2 Accent 2" w:uiPriority="68"/>
+    <w:lsdException w:name="Medium Grid 3 Accent 2" w:uiPriority="69"/>
+    <w:lsdException w:name="Dark List Accent 2" w:uiPriority="70"/>
+    <w:lsdException w:name="Colorful Shading Accent 2" w:uiPriority="71"/>
+    <w:lsdException w:name="Colorful List Accent 2" w:uiPriority="72"/>
+    <w:lsdException w:name="Colorful Grid Accent 2" w:uiPriority="73"/>
+    <w:lsdException w:name="Light Shading Accent 3" w:uiPriority="60"/>
+    <w:lsdException w:name="Light List Accent 3" w:uiPriority="61"/>
+    <w:lsdException w:name="Light Grid Accent 3" w:uiPriority="62"/>
+    <w:lsdException w:name="Medium Shading 1 Accent 3" w:uiPriority="63"/>
+    <w:lsdException w:name="Medium Shading 2 Accent 3" w:uiPriority="64"/>
+    <w:lsdException w:name="Medium List 1 Accent 3" w:uiPriority="65"/>
+    <w:lsdException w:name="Medium List 2 Accent 3" w:uiPriority="66"/>
+    <w:lsdException w:name="Medium Grid 1 Accent 3" w:uiPriority="67"/>
+    <w:lsdException w:name="Medium Grid 2 Accent 3" w:uiPriority="68"/>
+    <w:lsdException w:name="Medium Grid 3 Accent 3" w:uiPriority="69"/>
+    <w:lsdException w:name="Dark List Accent 3" w:uiPriority="70"/>
+    <w:lsdException w:name="Colorful Shading Accent 3" w:uiPriority="71"/>
+    <w:lsdException w:name="Colorful List Accent 3" w:uiPriority="72"/>
+    <w:lsdException w:name="Colorful Grid Accent 3" w:uiPriority="73"/>
+    <w:lsdException w:name="Light Shading Accent 4" w:uiPriority="60"/>
+    <w:lsdException w:name="Light List Accent 4" w:uiPriority="61"/>
+    <w:lsdException w:name="Light Grid Accent 4" w:uiPriority="62"/>
+    <w:lsdException w:name="Medium Shading 1 Accent 4" w:uiPriority="63"/>
+    <w:lsdException w:name="Medium Shading 2 Accent 4" w:uiPriority="64"/>
+    <w:lsdException w:name="Medium List 1 Accent 4" w:uiPriority="65"/>
+    <w:lsdException w:name="Medium List 2 Accent 4" w:uiPriority="66"/>
+    <w:lsdException w:name="Medium Grid 1 Accent 4" w:uiPriority="67"/>
+    <w:lsdException w:name="Medium Grid 2 Accent 4" w:uiPriority="68"/>
+    <w:lsdException w:name="Medium Grid 3 Accent 4" w:uiPriority="69"/>
+    <w:lsdException w:name="Dark List Accent 4" w:uiPriority="70"/>
+    <w:lsdException w:name="Colorful Shading Accent 4" w:uiPriority="71"/>
+    <w:lsdException w:name="Colorful List Accent 4" w:uiPriority="72"/>
+    <w:lsdException w:name="Colorful Grid Accent 4" w:uiPriority="73"/>
+    <w:lsdException w:name="Light Shading Accent 5" w:uiPriority="60"/>
+    <w:lsdException w:name="Light List Accent 5" w:uiPriority="61"/>
+    <w:lsdException w:name="Light Grid Accent 5" w:uiPriority="62"/>
+    <w:lsdException w:name="Medium Shading 1 Accent 5" w:uiPriority="63"/>
+    <w:lsdException w:name="Medium Shading 2 Accent 5" w:uiPriority="64"/>
+    <w:lsdException w:name="Medium List 1 Accent 5" w:uiPriority="65"/>
+    <w:lsdException w:name="Medium List 2 Accent 5" w:uiPriority="66"/>
+    <w:lsdException w:name="Medium Grid 1 Accent 5" w:uiPriority="67"/>
+    <w:lsdException w:name="Medium Grid 2 Accent 5" w:uiPriority="68"/>
+    <w:lsdException w:name="Medium Grid 3 Accent 5" w:uiPriority="69"/>
+    <w:lsdException w:name="Dark List Accent 5" w:uiPriority="70"/>
+    <w:lsdException w:name="Colorful Shading Accent 5" w:uiPriority="71"/>
+    <w:lsdException w:name="Colorful List Accent 5" w:uiPriority="72"/>
+    <w:lsdException w:name="Colorful Grid Accent 5" w:uiPriority="73"/>
+    <w:lsdException w:name="Light Shading Accent 6" w:uiPriority="60"/>
+    <w:lsdException w:name="Light List Accent 6" w:uiPriority="61"/>
+    <w:lsdException w:name="Light Grid Accent 6" w:uiPriority="62"/>
+    <w:lsdException w:name="Medium Shading 1 Accent 6" w:uiPriority="63"/>
+    <w:lsdException w:name="Medium Shading 2 Accent 6" w:uiPriority="64"/>
+    <w:lsdException w:name="Medium List 1 Accent 6" w:uiPriority="65"/>
+    <w:lsdException w:name="Medium List 2 Accent 6" w:uiPriority="66"/>
+    <w:lsdException w:name="Medium Grid 1 Accent 6" w:uiPriority="67"/>
+    <w:lsdException w:name="Medium Grid 2 Accent 6" w:uiPriority="68"/>
+    <w:lsdException w:name="Medium Grid 3 Accent 6" w:uiPriority="69"/>
+    <w:lsdException w:name="Dark List Accent 6" w:uiPriority="70"/>
+    <w:lsdException w:name="Colorful Shading Accent 6" w:uiPriority="71"/>
+    <w:lsdException w:name="Colorful List Accent 6" w:uiPriority="72"/>
+    <w:lsdException w:name="Colorful Grid Accent 6" w:uiPriority="73"/>
+    <w:lsdException w:name="Subtle Emphasis" w:uiPriority="19" w:qFormat="1"/>
+    <w:lsdException w:name="Intense Emphasis" w:uiPriority="21" w:qFormat="1"/>
+    <w:lsdException w:name="Subtle Reference" w:uiPriority="31" w:qFormat="1"/>
+    <w:lsdException w:name="Intense Reference" w:uiPriority="32" w:qFormat="1"/>
+    <w:lsdException w:name="Book Title" w:uiPriority="33" w:qFormat="1"/>
+    <w:lsdException w:name="Bibliography" w:semiHidden="1" w:uiPriority="37" w:unhideWhenUsed="1"/>
+    <w:lsdException w:name="TOC Heading" w:semiHidden="1" w:uiPriority="39" w:unhideWhenUsed="1" w:qFormat="1"/>
+    <w:lsdException w:name="Plain Table 1" w:uiPriority="41"/>
+    <w:lsdException w:name="Plain Table 2" w:uiPriority="42"/>
+    <w:lsdException w:name="Plain Table 3" w:uiPriority="43"/>
+    <w:lsdException w:name="Plain Table 4" w:uiPriority="44"/>
+    <w:lsdException w:name="Plain Table 5" w:uiPriority="45"/>
+    <w:lsdException w:name="Grid Table Light" w:uiPriority="40"/>
+    <w:lsdException w:name="Grid Table 1 Light" w:uiPriority="46"/>
+    <w:lsdException w:name="Grid Table 2" w:uiPriority="47"/>
+    <w:lsdException w:name="Grid Table 3" w:uiPriority="48"/>
+    <w:lsdException w:name="Grid Table 4" w:uiPriority="49"/>
+    <w:lsdException w:name="Grid Table 5 Dark" w:uiPriority="50"/>
+    <w:lsdException w:name="Grid Table 6 Colorful" w:uiPriority="51"/>
+    <w:lsdException w:name="Grid Table 7 Colorful" w:uiPriority="52"/>
+    <w:lsdException w:name="Grid Table 1 Light Accent 1" w:uiPriority="46"/>
+    <w:lsdException w:name="Grid Table 2 Accent 1" w:uiPriority="47"/>
+    <w:lsdException w:name="Grid Table 3 Accent 1" w:uiPriority="48"/>
+    <w:lsdException w:name="Grid Table 4 Accent 1" w:uiPriority="49"/>
+    <w:lsdException w:name="Grid Table 5 Dark Accent 1" w:uiPriority="50"/>
+    <w:lsdException w:name="Grid Table 6 Colorful Accent 1" w:uiPriority="51"/>
+    <w:lsdException w:name="Grid Table 7 Colorful Accent 1" w:uiPriority="52"/>
+    <w:lsdException w:name="Grid Table 1 Light Accent 2" w:uiPriority="46"/>
+    <w:lsdException w:name="Grid Table 2 Accent 2" w:uiPriority="47"/>
+    <w:lsdException w:name="Grid Table 3 Accent 2" w:uiPriority="48"/>
+    <w:lsdException w:name="Grid Table 4 Accent 2" w:uiPriority="49"/>
+    <w:lsdException w:name="Grid Table 5 Dark Accent 2" w:uiPriority="50"/>
+    <w:lsdException w:name="Grid Table 6 Colorful Accent 2" w:uiPriority="51"/>
+    <w:lsdException w:name="Grid Table 7 Colorful Accent 2" w:uiPriority="52"/>
+    <w:lsdException w:name="Grid Table 1 Light Accent 3" w:uiPriority="46"/>
+    <w:lsdException w:name="Grid Table 2 Accent 3" w:uiPriority="47"/>
+    <w:lsdException w:name="Grid Table 3 Accent 3" w:uiPriority="48"/>
+    <w:lsdException w:name="Grid Table 4 Accent 3" w:uiPriority="49"/>
+    <w:lsdException w:name="Grid Table 5 Dark Accent 3" w:uiPriority="50"/>
+    <w:lsdException w:name="Grid Table 6 Colorful Accent 3" w:uiPriority="51"/>
+    <w:lsdException w:name="Grid Table 7 Colorful Accent 3" w:uiPriority="52"/>
+    <w:lsdException w:name="Grid Table 1 Light Accent 4" w:uiPriority="46"/>
+    <w:lsdException w:name="Grid Table 2 Accent 4" w:uiPriority="47"/>
+    <w:lsdException w:name="Grid Table 3 Accent 4" w:uiPriority="48"/>
+    <w:lsdException w:name="Grid Table 4 Accent 4" w:uiPriority="49"/>
+    <w:lsdException w:name="Grid Table 5 Dark Accent 4" w:uiPriority="50"/>
+    <w:lsdException w:name="Grid Table 6 Colorful Accent 4" w:uiPriority="51"/>
+    <w:lsdException w:name="Grid Table 7 Colorful Accent 4" w:uiPriority="52"/>
+    <w:lsdException w:name="Grid Table 1 Light Accent 5" w:uiPriority="46"/>
+    <w:lsdException w:name="Grid Table 2 Accent 5" w:uiPriority="47"/>
+    <w:lsdException w:name="Grid Table 3 Accent 5" w:uiPriority="48"/>
+    <w:lsdException w:name="Grid Table 4 Accent 5" w:uiPriority="49"/>
+    <w:lsdException w:name="Grid Table 5 Dark Accent 5" w:uiPriority="50"/>
+    <w:lsdException w:name="Grid Table 6 Colorful Accent 5" w:uiPriority="51"/>
+    <w:lsdException w:name="Grid Table 7 Colorful Accent 5" w:uiPriority="52"/>
+    <w:lsdException w:name="Grid Table 1 Light Accent 6" w:uiPriority="46"/>
+    <w:lsdException w:name="Grid Table 2 Accent 6" w:uiPriority="47"/>
+    <w:lsdException w:name="Grid Table 3 Accent 6" w:uiPriority="48"/>
+    <w:lsdException w:name="Grid Table 4 Accent 6" w:uiPriority="49"/>
+    <w:lsdException w:name="Grid Table 5 Dark Accent 6" w:uiPriority="50"/>
+    <w:lsdException w:name="Grid Table 6 Colorful Accent 6" w:uiPriority="51"/>
+    <w:lsdException w:name="Grid Table 7 Colorful Accent 6" w:uiPriority="52"/>
+    <w:lsdException w:name="List Table 1 Light" w:uiPriority="46"/>
+    <w:lsdException w:name="List Table 2" w:uiPriority="47"/>
+    <w:lsdException w:name="List Table 3" w:uiPriority="48"/>
+    <w:lsdException w:name="List Table 4" w:uiPriority="49"/>
+    <w:lsdException w:name="List Table 5 Dark" w:uiPriority="50"/>
+    <w:lsdException w:name="List Table 6 Colorful" w:uiPriority="51"/>
+    <w:lsdException w:name="List Table 7 Colorful" w:uiPriority="52"/>
+    <w:lsdException w:name="List Table 1 Light Accent 1" w:uiPriority="46"/>
+    <w:lsdException w:name="List Table 2 Accent 1" w:uiPriority="47"/>
+    <w:lsdException w:name="List Table 3 Accent 1" w:uiPriority="48"/>
+    <w:lsdException w:name="List Table 4 Accent 1" w:uiPriority="49"/>
+    <w:lsdException w:name="List Table 5 Dark Accent 1" w:uiPriority="50"/>
+    <w:lsdException w:name="List Table 6 Colorful Accent 1" w:uiPriority="51"/>
+    <w:lsdException w:name="List Table 7 Colorful Accent 1" w:uiPriority="52"/>
+    <w:lsdException w:name="List Table 1 Light Accent 2" w:uiPriority="46"/>
+    <w:lsdException w:name="List Table 2 Accent 2" w:uiPriority="47"/>
+    <w:lsdException w:name="List Table 3 Accent 2" w:uiPriority="48"/>
+    <w:lsdException w:name="List Table 4 Accent 2" w:uiPriority="49"/>
+    <w:lsdException w:name="List Table 5 Dark Accent 2" w:uiPriority="50"/>
+    <w:lsdException w:name="List Table 6 Colorful Accent 2" w:uiPriority="51"/>
+    <w:lsdException w:name="List Table 7 Colorful Accent 2" w:uiPriority="52"/>
+    <w:lsdException w:name="List Table 1 Light Accent 3" w:uiPriority="46"/>
+    <w:lsdException w:name="List Table 2 Accent 3" w:uiPriority="47"/>
+    <w:lsdException w:name="List Table 3 Accent 3" w:uiPriority="48"/>
+    <w:lsdException w:name="List Table 4 Accent 3" w:uiPriority="49"/>
+    <w:lsdException w:name="List Table 5 Dark Accent 3" w:uiPriority="50"/>
+    <w:lsdException w:name="List Table 6 Colorful Accent 3" w:uiPriority="51"/>
+    <w:lsdException w:name="List Table 7 Colorful Accent 3" w:uiPriority="52"/>
+    <w:lsdException w:name="List Table 1 Light Accent 4" w:uiPriority="46"/>
+    <w:lsdException w:name="List Table 2 Accent 4" w:uiPriority="47"/>
+    <w:lsdException w:name="List Table 3 Accent 4" w:uiPriority="48"/>
+    <w:lsdException w:name="List Table 4 Accent 4" w:uiPriority="49"/>
+    <w:lsdException w:name="List Table 5 Dark Accent 4" w:uiPriority="50"/>
+    <w:lsdException w:name="List Table 6 Colorful Accent 4" w:uiPriority="51"/>
+    <w:lsdException w:name="List Table 7 Colorful Accent 4" w:uiPriority="52"/>
+    <w:lsdException w:name="List Table 1 Light Accent 5" w:uiPriority="46"/>
+    <w:lsdException w:name="List Table 2 Accent 5" w:uiPriority="47"/>
+    <w:lsdException w:name="List Table 3 Accent 5" w:uiPriority="48"/>
+    <w:lsdException w:name="List Table 4 Accent 5" w:uiPriority="49"/>
+    <w:lsdException w:name="List Table 5 Dark Accent 5" w:uiPriority="50"/>
+    <w:lsdException w:name="List Table 6 Colorful Accent 5" w:uiPriority="51"/>
+    <w:lsdException w:name="List Table 7 Colorful Accent 5" w:uiPriority="52"/>
+    <w:lsdException w:name="List Table 1 Light Accent 6" w:uiPriority="46"/>
+    <w:lsdException w:name="List Table 2 Accent 6" w:uiPriority="47"/>
+    <w:lsdException w:name="List Table 3 Accent 6" w:uiPriority="48"/>
+    <w:lsdException w:name="List Table 4 Accent 6" w:uiPriority="49"/>
+    <w:lsdException w:name="List Table 5 Dark Accent 6" w:uiPriority="50"/>
+    <w:lsdException w:name="List Table 6 Colorful Accent 6" w:uiPriority="51"/>
+    <w:lsdException w:name="List Table 7 Colorful Accent 6" w:uiPriority="52"/>
   </w:latentStyles>
   <w:style w:type="paragraph" w:default="1" w:styleId="Normal">
     <w:name w:val="Normal"/>
